--- a/卒業論文（伊藤）.docx
+++ b/卒業論文（伊藤）.docx
@@ -1973,7 +1973,7 @@
         <w:adjustRightInd w:val="0"/>
         <w:jc w:val="left"/>
         <w:rPr>
-          <w:rFonts w:asciiTheme="minorEastAsia" w:hAnsiTheme="minorEastAsia" w:cs="`’¡Ã˛" w:hint="eastAsia"/>
+          <w:rFonts w:asciiTheme="minorEastAsia" w:hAnsiTheme="minorEastAsia" w:cs="`’¡Ã˛"/>
           <w:color w:val="FF0000"/>
           <w:kern w:val="0"/>
           <w:szCs w:val="21"/>
@@ -16055,13 +16055,7 @@
         <w:t>第１節　本論文の総括</w:t>
       </w:r>
     </w:p>
-    <w:p>
-      <w:pPr>
-        <w:rPr>
-          <w:rFonts w:hint="eastAsia"/>
-        </w:rPr>
-      </w:pPr>
-    </w:p>
+    <w:p/>
     <w:p>
       <w:pPr>
         <w:pStyle w:val="2"/>
@@ -16930,6 +16924,7 @@
         <w:t>活用例を探してこれを真似してみよう！っていうのはおかしいのではないか。</w:t>
       </w:r>
     </w:p>
+    <w:p/>
     <w:p>
       <w:pPr>
         <w:widowControl/>
